--- a/CPSC-24500/Week01/2016SpringW01Agenda.docx
+++ b/CPSC-24500/Week01/2016SpringW01Agenda.docx
@@ -30,6 +30,8 @@
         </w:rPr>
         <w:t xml:space="preserve"> – Week 1</w:t>
       </w:r>
+      <w:bookmarkStart w:id="0" w:name="_GoBack"/>
+      <w:bookmarkEnd w:id="0"/>
     </w:p>
     <w:p>
       <w:pPr>
@@ -62,7 +64,19 @@
         <w:rPr>
           <w:rFonts w:ascii="Arial" w:hAnsi="Arial" w:cs="Arial"/>
         </w:rPr>
-        <w:t xml:space="preserve">Welcome to Week1! Let get started with the basics: </w:t>
+        <w:t>Welcome to Week1! Let</w:t>
+      </w:r>
+      <w:r>
+        <w:rPr>
+          <w:rFonts w:ascii="Arial" w:hAnsi="Arial" w:cs="Arial"/>
+        </w:rPr>
+        <w:t>’s</w:t>
+      </w:r>
+      <w:r>
+        <w:rPr>
+          <w:rFonts w:ascii="Arial" w:hAnsi="Arial" w:cs="Arial"/>
+        </w:rPr>
+        <w:t xml:space="preserve"> get started with the basics: </w:t>
       </w:r>
     </w:p>
     <w:p>
@@ -177,7 +191,36 @@
         <w:rPr>
           <w:rFonts w:ascii="Arial" w:hAnsi="Arial" w:cs="Arial"/>
         </w:rPr>
-        <w:t>Review the Learning Objectives portion of this week’s slides and notes [link] by Tuesday at noon</w:t>
+        <w:t xml:space="preserve">Review the Learning Objectives portion of this week’s slides and notes </w:t>
+      </w:r>
+      <w:hyperlink r:id="rId5" w:history="1">
+        <w:r>
+          <w:rPr>
+            <w:rStyle w:val="Hyperlink"/>
+            <w:rFonts w:ascii="Arial" w:hAnsi="Arial" w:cs="Arial"/>
+          </w:rPr>
+          <w:t>[lin</w:t>
+        </w:r>
+        <w:r>
+          <w:rPr>
+            <w:rStyle w:val="Hyperlink"/>
+            <w:rFonts w:ascii="Arial" w:hAnsi="Arial" w:cs="Arial"/>
+          </w:rPr>
+          <w:t>k</w:t>
+        </w:r>
+        <w:r>
+          <w:rPr>
+            <w:rStyle w:val="Hyperlink"/>
+            <w:rFonts w:ascii="Arial" w:hAnsi="Arial" w:cs="Arial"/>
+          </w:rPr>
+          <w:t>]</w:t>
+        </w:r>
+      </w:hyperlink>
+      <w:r>
+        <w:rPr>
+          <w:rFonts w:ascii="Arial" w:hAnsi="Arial" w:cs="Arial"/>
+        </w:rPr>
+        <w:t xml:space="preserve"> by Tuesday at noon</w:t>
       </w:r>
     </w:p>
     <w:p>
@@ -223,7 +266,7 @@
         </w:rPr>
         <w:t xml:space="preserve">Make an original post on the Discussion Board </w:t>
       </w:r>
-      <w:hyperlink r:id="rId5" w:history="1">
+      <w:hyperlink r:id="rId6" w:history="1">
         <w:r>
           <w:rPr>
             <w:rStyle w:val="Hyperlink"/>
@@ -314,8 +357,6 @@
           <w:rFonts w:ascii="Arial" w:hAnsi="Arial" w:cs="Arial"/>
         </w:rPr>
       </w:pPr>
-      <w:bookmarkStart w:id="0" w:name="_GoBack"/>
-      <w:bookmarkEnd w:id="0"/>
       <w:r>
         <w:rPr>
           <w:rFonts w:ascii="Arial" w:hAnsi="Arial" w:cs="Arial"/>
@@ -1227,6 +1268,18 @@
       <w:shd w:val="clear" w:color="auto" w:fill="E6E6E6"/>
     </w:rPr>
   </w:style>
+  <w:style w:type="character" w:styleId="FollowedHyperlink">
+    <w:name w:val="FollowedHyperlink"/>
+    <w:basedOn w:val="DefaultParagraphFont"/>
+    <w:uiPriority w:val="99"/>
+    <w:semiHidden/>
+    <w:unhideWhenUsed/>
+    <w:rsid w:val="00F33E47"/>
+    <w:rPr>
+      <w:color w:val="954F72" w:themeColor="followedHyperlink"/>
+      <w:u w:val="single"/>
+    </w:rPr>
+  </w:style>
 </w:styles>
 </file>
 

--- a/CPSC-24500/Week01/2016SpringW01Agenda.docx
+++ b/CPSC-24500/Week01/2016SpringW01Agenda.docx
@@ -30,8 +30,6 @@
         </w:rPr>
         <w:t xml:space="preserve"> – Week 1</w:t>
       </w:r>
-      <w:bookmarkStart w:id="0" w:name="_GoBack"/>
-      <w:bookmarkEnd w:id="0"/>
     </w:p>
     <w:p>
       <w:pPr>
@@ -199,28 +197,26 @@
             <w:rStyle w:val="Hyperlink"/>
             <w:rFonts w:ascii="Arial" w:hAnsi="Arial" w:cs="Arial"/>
           </w:rPr>
-          <w:t>[lin</w:t>
-        </w:r>
-        <w:r>
-          <w:rPr>
-            <w:rStyle w:val="Hyperlink"/>
-            <w:rFonts w:ascii="Arial" w:hAnsi="Arial" w:cs="Arial"/>
-          </w:rPr>
-          <w:t>k</w:t>
-        </w:r>
-        <w:r>
-          <w:rPr>
-            <w:rStyle w:val="Hyperlink"/>
-            <w:rFonts w:ascii="Arial" w:hAnsi="Arial" w:cs="Arial"/>
-          </w:rPr>
-          <w:t>]</w:t>
+          <w:t>[link]</w:t>
         </w:r>
       </w:hyperlink>
       <w:r>
         <w:rPr>
           <w:rFonts w:ascii="Arial" w:hAnsi="Arial" w:cs="Arial"/>
         </w:rPr>
-        <w:t xml:space="preserve"> by Tuesday at noon</w:t>
+        <w:t xml:space="preserve"> by Tuesday</w:t>
+      </w:r>
+      <w:r>
+        <w:rPr>
+          <w:rFonts w:ascii="Arial" w:hAnsi="Arial" w:cs="Arial"/>
+        </w:rPr>
+        <w:t xml:space="preserve"> (21 Mar)</w:t>
+      </w:r>
+      <w:r>
+        <w:rPr>
+          <w:rFonts w:ascii="Arial" w:hAnsi="Arial" w:cs="Arial"/>
+        </w:rPr>
+        <w:t xml:space="preserve"> at noon</w:t>
       </w:r>
     </w:p>
     <w:p>
@@ -285,6 +281,12 @@
         <w:rPr>
           <w:rFonts w:ascii="Arial" w:hAnsi="Arial" w:cs="Arial"/>
         </w:rPr>
+        <w:t xml:space="preserve"> (23 Mar)</w:t>
+      </w:r>
+      <w:r>
+        <w:rPr>
+          <w:rFonts w:ascii="Arial" w:hAnsi="Arial" w:cs="Arial"/>
+        </w:rPr>
         <w:t>… for this class “end of the day” will mean by 11:59 PM CST.</w:t>
       </w:r>
     </w:p>
@@ -316,7 +318,19 @@
         <w:rPr>
           <w:rFonts w:ascii="Arial" w:hAnsi="Arial" w:cs="Arial"/>
         </w:rPr>
-        <w:t>Friday.</w:t>
+        <w:t>Friday</w:t>
+      </w:r>
+      <w:r>
+        <w:rPr>
+          <w:rFonts w:ascii="Arial" w:hAnsi="Arial" w:cs="Arial"/>
+        </w:rPr>
+        <w:t xml:space="preserve"> (24 Mar)</w:t>
+      </w:r>
+      <w:r>
+        <w:rPr>
+          <w:rFonts w:ascii="Arial" w:hAnsi="Arial" w:cs="Arial"/>
+        </w:rPr>
+        <w:t>.</w:t>
       </w:r>
     </w:p>
     <w:p>
@@ -341,7 +355,19 @@
         <w:rPr>
           <w:rFonts w:ascii="Arial" w:hAnsi="Arial" w:cs="Arial"/>
         </w:rPr>
-        <w:t>by the end of the day Sunday.</w:t>
+        <w:t>by the end of the day Sunday</w:t>
+      </w:r>
+      <w:r>
+        <w:rPr>
+          <w:rFonts w:ascii="Arial" w:hAnsi="Arial" w:cs="Arial"/>
+        </w:rPr>
+        <w:t xml:space="preserve"> (26 Mar)</w:t>
+      </w:r>
+      <w:r>
+        <w:rPr>
+          <w:rFonts w:ascii="Arial" w:hAnsi="Arial" w:cs="Arial"/>
+        </w:rPr>
+        <w:t>.</w:t>
       </w:r>
       <w:r>
         <w:rPr>
@@ -375,12 +401,8 @@
         </w:rPr>
         <w:t xml:space="preserve"> order to be successful in this class. </w:t>
       </w:r>
-      <w:r>
-        <w:rPr>
-          <w:rFonts w:ascii="Arial" w:hAnsi="Arial" w:cs="Arial"/>
-        </w:rPr>
-        <w:t xml:space="preserve"> </w:t>
-      </w:r>
+      <w:bookmarkStart w:id="0" w:name="_GoBack"/>
+      <w:bookmarkEnd w:id="0"/>
     </w:p>
     <w:sectPr>
       <w:pgSz w:w="12240" w:h="15840"/>

--- a/CPSC-24500/Week01/2016SpringW01Agenda.docx
+++ b/CPSC-24500/Week01/2016SpringW01Agenda.docx
@@ -28,6 +28,15 @@
           <w:sz w:val="28"/>
           <w:szCs w:val="28"/>
         </w:rPr>
+        <w:t>ming</w:t>
+      </w:r>
+      <w:r>
+        <w:rPr>
+          <w:rFonts w:ascii="Arial" w:hAnsi="Arial" w:cs="Arial"/>
+          <w:b/>
+          <w:sz w:val="28"/>
+          <w:szCs w:val="28"/>
+        </w:rPr>
         <w:t xml:space="preserve"> – Week 1</w:t>
       </w:r>
     </w:p>
@@ -62,47 +71,61 @@
         <w:rPr>
           <w:rFonts w:ascii="Arial" w:hAnsi="Arial" w:cs="Arial"/>
         </w:rPr>
-        <w:t>Welcome to Week1! Let</w:t>
-      </w:r>
-      <w:r>
-        <w:rPr>
-          <w:rFonts w:ascii="Arial" w:hAnsi="Arial" w:cs="Arial"/>
-        </w:rPr>
-        <w:t>’s</w:t>
-      </w:r>
-      <w:r>
-        <w:rPr>
-          <w:rFonts w:ascii="Arial" w:hAnsi="Arial" w:cs="Arial"/>
-        </w:rPr>
-        <w:t xml:space="preserve"> get started with the basics: </w:t>
+        <w:t>Welcome to Week</w:t>
+      </w:r>
+      <w:r>
+        <w:rPr>
+          <w:rFonts w:ascii="Arial" w:hAnsi="Arial" w:cs="Arial"/>
+        </w:rPr>
+        <w:t xml:space="preserve"> </w:t>
+      </w:r>
+      <w:r>
+        <w:rPr>
+          <w:rFonts w:ascii="Arial" w:hAnsi="Arial" w:cs="Arial"/>
+        </w:rPr>
+        <w:t xml:space="preserve">1! </w:t>
       </w:r>
     </w:p>
     <w:p>
       <w:pPr>
-        <w:pStyle w:val="ListParagraph"/>
-        <w:numPr>
-          <w:ilvl w:val="0"/>
-          <w:numId w:val="2"/>
-        </w:numPr>
-        <w:spacing w:after="0"/>
-        <w:rPr>
-          <w:rFonts w:ascii="Arial" w:hAnsi="Arial" w:cs="Arial"/>
-        </w:rPr>
-      </w:pPr>
-      <w:r>
-        <w:rPr>
-          <w:rFonts w:ascii="Arial" w:hAnsi="Arial" w:cs="Arial"/>
-        </w:rPr>
-        <w:t xml:space="preserve">What is Object-Oriented Programming? </w:t>
+        <w:spacing w:before="120" w:after="0"/>
+        <w:rPr>
+          <w:rFonts w:ascii="Arial" w:hAnsi="Arial" w:cs="Arial"/>
+        </w:rPr>
+      </w:pPr>
+      <w:r>
+        <w:rPr>
+          <w:rFonts w:ascii="Arial" w:hAnsi="Arial" w:cs="Arial"/>
+        </w:rPr>
+        <w:t xml:space="preserve">By this point, you've gotten some confidence writing programs. You've learned about sequence, selection, and repetition, and you've learned how to break complicated programs down into more manageable pieces. That is great. But, to create modern programs you </w:t>
+      </w:r>
+      <w:r>
+        <w:rPr>
+          <w:rFonts w:ascii="Arial" w:hAnsi="Arial" w:cs="Arial"/>
+        </w:rPr>
+        <w:t xml:space="preserve">need </w:t>
+      </w:r>
+      <w:r>
+        <w:rPr>
+          <w:rFonts w:ascii="Arial" w:hAnsi="Arial" w:cs="Arial"/>
+        </w:rPr>
+        <w:t xml:space="preserve">to master some additional skills and understand </w:t>
+      </w:r>
+      <w:r>
+        <w:rPr>
+          <w:rFonts w:ascii="Arial" w:hAnsi="Arial" w:cs="Arial"/>
+        </w:rPr>
+        <w:t xml:space="preserve">additional </w:t>
+      </w:r>
+      <w:r>
+        <w:rPr>
+          <w:rFonts w:ascii="Arial" w:hAnsi="Arial" w:cs="Arial"/>
+        </w:rPr>
+        <w:t>concepts. These skills and concepts are what object-oriented design and programming give us.</w:t>
       </w:r>
     </w:p>
     <w:p>
       <w:pPr>
-        <w:pStyle w:val="ListParagraph"/>
-        <w:numPr>
-          <w:ilvl w:val="0"/>
-          <w:numId w:val="2"/>
-        </w:numPr>
         <w:spacing w:before="120" w:after="0"/>
         <w:rPr>
           <w:rFonts w:ascii="Arial" w:hAnsi="Arial" w:cs="Arial"/>
@@ -112,45 +135,7 @@
         <w:rPr>
           <w:rFonts w:ascii="Arial" w:hAnsi="Arial" w:cs="Arial"/>
         </w:rPr>
-        <w:t>And why should we care about it?</w:t>
-      </w:r>
-    </w:p>
-    <w:p>
-      <w:pPr>
-        <w:spacing w:before="120" w:after="0"/>
-        <w:rPr>
-          <w:rFonts w:ascii="Arial" w:hAnsi="Arial" w:cs="Arial"/>
-        </w:rPr>
-      </w:pPr>
-      <w:r>
-        <w:rPr>
-          <w:rFonts w:ascii="Arial" w:hAnsi="Arial" w:cs="Arial"/>
-        </w:rPr>
-        <w:t xml:space="preserve">By this point, you've gotten some confidence writing programs. You've learned about sequence, selection, and repetition, and you've learned how to break complicated programs down into more manageable pieces. That is great. But, to create modern programs that enable users to interact with them using graphical interfaces, you </w:t>
-      </w:r>
-      <w:r>
-        <w:rPr>
-          <w:rFonts w:ascii="Arial" w:hAnsi="Arial" w:cs="Arial"/>
-        </w:rPr>
-        <w:t xml:space="preserve">need </w:t>
-      </w:r>
-      <w:r>
-        <w:rPr>
-          <w:rFonts w:ascii="Arial" w:hAnsi="Arial" w:cs="Arial"/>
-        </w:rPr>
-        <w:t xml:space="preserve">to master some additional skills and understand </w:t>
-      </w:r>
-      <w:r>
-        <w:rPr>
-          <w:rFonts w:ascii="Arial" w:hAnsi="Arial" w:cs="Arial"/>
-        </w:rPr>
-        <w:t xml:space="preserve">additional </w:t>
-      </w:r>
-      <w:r>
-        <w:rPr>
-          <w:rFonts w:ascii="Arial" w:hAnsi="Arial" w:cs="Arial"/>
-        </w:rPr>
-        <w:t>concepts. These skills and concepts are what object-oriented design and programming give us.</w:t>
+        <w:t xml:space="preserve">We have a lot to cover this week. Let’s get started. </w:t>
       </w:r>
     </w:p>
     <w:p>
@@ -163,6 +148,7 @@
           <w:u w:val="single"/>
         </w:rPr>
       </w:pPr>
+      <w:bookmarkStart w:id="0" w:name="_GoBack"/>
       <w:r>
         <w:rPr>
           <w:rFonts w:ascii="Arial" w:hAnsi="Arial" w:cs="Arial"/>
@@ -170,239 +156,430 @@
           <w:szCs w:val="24"/>
           <w:u w:val="single"/>
         </w:rPr>
-        <w:t>To-do List:</w:t>
+        <w:t>To-do List</w:t>
+      </w:r>
+      <w:r>
+        <w:rPr>
+          <w:rFonts w:ascii="Arial" w:hAnsi="Arial" w:cs="Arial"/>
+          <w:sz w:val="24"/>
+          <w:szCs w:val="24"/>
+          <w:u w:val="single"/>
+        </w:rPr>
+        <w:t xml:space="preserve"> – Week</w:t>
+      </w:r>
+      <w:r>
+        <w:rPr>
+          <w:rFonts w:ascii="Arial" w:hAnsi="Arial" w:cs="Arial"/>
+          <w:sz w:val="24"/>
+          <w:szCs w:val="24"/>
+          <w:u w:val="single"/>
+        </w:rPr>
+        <w:t xml:space="preserve"> </w:t>
+      </w:r>
+      <w:r>
+        <w:rPr>
+          <w:rFonts w:ascii="Arial" w:hAnsi="Arial" w:cs="Arial"/>
+          <w:sz w:val="24"/>
+          <w:szCs w:val="24"/>
+          <w:u w:val="single"/>
+        </w:rPr>
+        <w:t>1</w:t>
+      </w:r>
+      <w:r>
+        <w:rPr>
+          <w:rFonts w:ascii="Arial" w:hAnsi="Arial" w:cs="Arial"/>
+          <w:sz w:val="24"/>
+          <w:szCs w:val="24"/>
+          <w:u w:val="single"/>
+        </w:rPr>
+        <w:t xml:space="preserve"> (19-26 March, 2017)</w:t>
+      </w:r>
+      <w:r>
+        <w:rPr>
+          <w:rFonts w:ascii="Arial" w:hAnsi="Arial" w:cs="Arial"/>
+          <w:sz w:val="24"/>
+          <w:szCs w:val="24"/>
+          <w:u w:val="single"/>
+        </w:rPr>
+        <w:t>:</w:t>
+      </w:r>
+    </w:p>
+    <w:tbl>
+      <w:tblPr>
+        <w:tblStyle w:val="TableGrid"/>
+        <w:tblW w:w="9535" w:type="dxa"/>
+        <w:tblLook w:val="04A0" w:firstRow="1" w:lastRow="0" w:firstColumn="1" w:lastColumn="0" w:noHBand="0" w:noVBand="1"/>
+      </w:tblPr>
+      <w:tblGrid>
+        <w:gridCol w:w="1328"/>
+        <w:gridCol w:w="8207"/>
+      </w:tblGrid>
+      <w:tr>
+        <w:tc>
+          <w:tcPr>
+            <w:tcW w:w="1328" w:type="dxa"/>
+          </w:tcPr>
+          <w:bookmarkEnd w:id="0"/>
+          <w:p>
+            <w:r>
+              <w:t>Monday:</w:t>
+            </w:r>
+          </w:p>
+        </w:tc>
+        <w:tc>
+          <w:tcPr>
+            <w:tcW w:w="8207" w:type="dxa"/>
+          </w:tcPr>
+          <w:p>
+            <w:r>
+              <w:t xml:space="preserve">Review this week’s slides and notes </w:t>
+            </w:r>
+            <w:hyperlink r:id="rId5" w:history="1">
+              <w:r>
+                <w:rPr>
+                  <w:rStyle w:val="Hyperlink"/>
+                </w:rPr>
+                <w:t>[link]</w:t>
+              </w:r>
+            </w:hyperlink>
+            <w:r>
+              <w:t xml:space="preserve">. Focus primarily on the Learning Objectives for the week. You </w:t>
+            </w:r>
+            <w:r>
+              <w:t xml:space="preserve">will likely </w:t>
+            </w:r>
+            <w:r>
+              <w:t>find it valuable to following along in the notes as you watch the related lecture videos:</w:t>
+            </w:r>
+          </w:p>
+          <w:p>
+            <w:pPr>
+              <w:pStyle w:val="ListParagraph"/>
+              <w:numPr>
+                <w:ilvl w:val="0"/>
+                <w:numId w:val="5"/>
+              </w:numPr>
+            </w:pPr>
+            <w:r>
+              <w:t xml:space="preserve">Session 1 </w:t>
+            </w:r>
+            <w:hyperlink r:id="rId6" w:history="1">
+              <w:r>
+                <w:rPr>
+                  <w:rStyle w:val="Hyperlink"/>
+                </w:rPr>
+                <w:t>[link]</w:t>
+              </w:r>
+            </w:hyperlink>
+            <w:r>
+              <w:t>: Object-Oriented Programming (OOP) Overview</w:t>
+            </w:r>
+            <w:r>
+              <w:t xml:space="preserve"> ~30 min</w:t>
+            </w:r>
+          </w:p>
+          <w:p>
+            <w:pPr>
+              <w:pStyle w:val="ListParagraph"/>
+              <w:numPr>
+                <w:ilvl w:val="0"/>
+                <w:numId w:val="5"/>
+              </w:numPr>
+            </w:pPr>
+            <w:r>
+              <w:t xml:space="preserve">Session 2 </w:t>
+            </w:r>
+            <w:hyperlink r:id="rId7" w:history="1">
+              <w:r>
+                <w:rPr>
+                  <w:rStyle w:val="Hyperlink"/>
+                </w:rPr>
+                <w:t>[link]</w:t>
+              </w:r>
+            </w:hyperlink>
+            <w:r>
+              <w:t>: OOP Concepts</w:t>
+            </w:r>
+            <w:r>
+              <w:t xml:space="preserve"> ~60 min</w:t>
+            </w:r>
+          </w:p>
+          <w:p>
+            <w:pPr>
+              <w:pStyle w:val="ListParagraph"/>
+              <w:numPr>
+                <w:ilvl w:val="0"/>
+                <w:numId w:val="5"/>
+              </w:numPr>
+            </w:pPr>
+            <w:r>
+              <w:t xml:space="preserve">Session 3 </w:t>
+            </w:r>
+            <w:hyperlink r:id="rId8" w:history="1">
+              <w:r>
+                <w:rPr>
+                  <w:rStyle w:val="Hyperlink"/>
+                </w:rPr>
+                <w:t>[link]</w:t>
+              </w:r>
+            </w:hyperlink>
+            <w:r>
+              <w:t xml:space="preserve">: </w:t>
+            </w:r>
+            <w:r>
+              <w:t>OOP Patterns and Principles ~60 min</w:t>
+            </w:r>
+          </w:p>
+          <w:p>
+            <w:r>
+              <w:t xml:space="preserve">Please review Sessions 1 and 2 by noon on Tuesday </w:t>
+            </w:r>
+            <w:r>
+              <w:t>and be</w:t>
+            </w:r>
+            <w:r>
+              <w:t xml:space="preserve"> prepared to discuss related topics in our (optional) Tuesday 3 PM discussion session. </w:t>
+            </w:r>
+            <w:r>
+              <w:t xml:space="preserve">You can review Session 3 anytime during the week. </w:t>
+            </w:r>
+          </w:p>
+        </w:tc>
+      </w:tr>
+      <w:tr>
+        <w:tc>
+          <w:tcPr>
+            <w:tcW w:w="1328" w:type="dxa"/>
+          </w:tcPr>
+          <w:p>
+            <w:r>
+              <w:t>Tuesday:</w:t>
+            </w:r>
+          </w:p>
+        </w:tc>
+        <w:tc>
+          <w:tcPr>
+            <w:tcW w:w="8207" w:type="dxa"/>
+          </w:tcPr>
+          <w:p>
+            <w:r>
+              <w:t xml:space="preserve">Our live discussion will be </w:t>
+            </w:r>
+            <w:r>
+              <w:t xml:space="preserve">on </w:t>
+            </w:r>
+            <w:r>
+              <w:t xml:space="preserve">Tuesday at 3pm (CST) this week. I am looking for ways to make </w:t>
+            </w:r>
+            <w:r>
+              <w:t xml:space="preserve">our limited “face-to-face” time as </w:t>
+            </w:r>
+            <w:r>
+              <w:t xml:space="preserve">valuable and </w:t>
+            </w:r>
+            <w:r>
+              <w:t>i</w:t>
+            </w:r>
+            <w:r>
+              <w:t>nteractive as possible. I will make sure that I have a few topics</w:t>
+            </w:r>
+            <w:r>
+              <w:t xml:space="preserve"> to discuss</w:t>
+            </w:r>
+            <w:r>
+              <w:t>, but would greatly appreciate it if (1) you attend if you are able, and (2) bring a</w:t>
+            </w:r>
+            <w:r>
+              <w:t>t least one</w:t>
+            </w:r>
+            <w:r>
+              <w:t xml:space="preserve"> </w:t>
+            </w:r>
+            <w:r>
+              <w:t xml:space="preserve">OOP </w:t>
+            </w:r>
+            <w:r>
+              <w:t>question or topic</w:t>
+            </w:r>
+            <w:r>
+              <w:t xml:space="preserve"> that you would like to discuss. </w:t>
+            </w:r>
+          </w:p>
+        </w:tc>
+      </w:tr>
+      <w:tr>
+        <w:tc>
+          <w:tcPr>
+            <w:tcW w:w="1328" w:type="dxa"/>
+          </w:tcPr>
+          <w:p>
+            <w:r>
+              <w:t>Wednesday:</w:t>
+            </w:r>
+          </w:p>
+        </w:tc>
+        <w:tc>
+          <w:tcPr>
+            <w:tcW w:w="8207" w:type="dxa"/>
+          </w:tcPr>
+          <w:p>
+            <w:r>
+              <w:t xml:space="preserve">Although our </w:t>
+            </w:r>
+            <w:r>
+              <w:t xml:space="preserve">discussion board (DB) </w:t>
+            </w:r>
+            <w:r>
+              <w:t xml:space="preserve">postings </w:t>
+            </w:r>
+            <w:hyperlink r:id="rId9" w:history="1">
+              <w:r>
+                <w:rPr>
+                  <w:rStyle w:val="Hyperlink"/>
+                </w:rPr>
+                <w:t>[link]</w:t>
+              </w:r>
+            </w:hyperlink>
+            <w:r>
+              <w:t xml:space="preserve"> are not due each week until the end of the day Wednesday, this week I would encourage you to get it out early if possible. This week I am asking everyone to spend a few minutes telling everyone </w:t>
+            </w:r>
+            <w:r>
+              <w:t xml:space="preserve">a little about themselves. </w:t>
+            </w:r>
+          </w:p>
+        </w:tc>
+      </w:tr>
+      <w:tr>
+        <w:tc>
+          <w:tcPr>
+            <w:tcW w:w="1328" w:type="dxa"/>
+          </w:tcPr>
+          <w:p>
+            <w:r>
+              <w:t>Friday:</w:t>
+            </w:r>
+          </w:p>
+        </w:tc>
+        <w:tc>
+          <w:tcPr>
+            <w:tcW w:w="8207" w:type="dxa"/>
+          </w:tcPr>
+          <w:p>
+            <w:r>
+              <w:t xml:space="preserve">Review your classmate’s discussion board posts and respond </w:t>
+            </w:r>
+            <w:r>
+              <w:t xml:space="preserve">to </w:t>
+            </w:r>
+            <w:r>
+              <w:t xml:space="preserve">at least </w:t>
+            </w:r>
+            <w:r>
+              <w:t xml:space="preserve">one of </w:t>
+            </w:r>
+            <w:r>
+              <w:t xml:space="preserve">the </w:t>
+            </w:r>
+            <w:r>
+              <w:t xml:space="preserve">posts. You will need to do this by the end of the day Friday each week. </w:t>
+            </w:r>
+          </w:p>
+        </w:tc>
+      </w:tr>
+      <w:tr>
+        <w:tc>
+          <w:tcPr>
+            <w:tcW w:w="1328" w:type="dxa"/>
+          </w:tcPr>
+          <w:p>
+            <w:r>
+              <w:t>Sunday:</w:t>
+            </w:r>
+          </w:p>
+        </w:tc>
+        <w:tc>
+          <w:tcPr>
+            <w:tcW w:w="8207" w:type="dxa"/>
+          </w:tcPr>
+          <w:p>
+            <w:r>
+              <w:t xml:space="preserve">Submit homework </w:t>
+            </w:r>
+            <w:hyperlink r:id="rId10" w:history="1">
+              <w:r>
+                <w:rPr>
+                  <w:rStyle w:val="Hyperlink"/>
+                </w:rPr>
+                <w:t>[li</w:t>
+              </w:r>
+              <w:r>
+                <w:rPr>
+                  <w:rStyle w:val="Hyperlink"/>
+                </w:rPr>
+                <w:t>n</w:t>
+              </w:r>
+              <w:r>
+                <w:rPr>
+                  <w:rStyle w:val="Hyperlink"/>
+                </w:rPr>
+                <w:t>k]</w:t>
+              </w:r>
+            </w:hyperlink>
+            <w:r>
+              <w:t xml:space="preserve"> </w:t>
+            </w:r>
+            <w:r>
+              <w:t xml:space="preserve">using blackboard assignment link </w:t>
+            </w:r>
+            <w:r>
+              <w:t xml:space="preserve">before </w:t>
+            </w:r>
+            <w:r>
+              <w:t>midnight</w:t>
+            </w:r>
+            <w:r>
+              <w:t xml:space="preserve"> on Sunday</w:t>
+            </w:r>
+            <w:r>
+              <w:t>.</w:t>
+            </w:r>
+            <w:r>
+              <w:t xml:space="preserve"> </w:t>
+            </w:r>
+            <w:r>
+              <w:t xml:space="preserve">Note that the homework assignment is in MS Word format. You may need to download file in order to use it. </w:t>
+            </w:r>
+          </w:p>
+        </w:tc>
+      </w:tr>
+    </w:tbl>
+    <w:p>
+      <w:pPr>
+        <w:spacing w:before="240" w:after="0"/>
+        <w:rPr>
+          <w:rFonts w:ascii="Arial" w:hAnsi="Arial" w:cs="Arial"/>
+        </w:rPr>
+      </w:pPr>
+      <w:r>
+        <w:rPr>
+          <w:rFonts w:ascii="Arial" w:hAnsi="Arial" w:cs="Arial"/>
+        </w:rPr>
+        <w:t xml:space="preserve">Feel free to send me an email or to post something in our “Coffee House” discussion board forum if you have any questions or have any issues accessing the above content. Also, be looking at the Announcements section of Blackboard during the week as I am sure that something will come up.  </w:t>
       </w:r>
     </w:p>
     <w:p>
       <w:pPr>
-        <w:pStyle w:val="ListParagraph"/>
-        <w:numPr>
-          <w:ilvl w:val="0"/>
-          <w:numId w:val="4"/>
-        </w:numPr>
-        <w:spacing w:before="120" w:after="0"/>
-        <w:rPr>
-          <w:rFonts w:ascii="Arial" w:hAnsi="Arial" w:cs="Arial"/>
-        </w:rPr>
-      </w:pPr>
-      <w:r>
-        <w:rPr>
-          <w:rFonts w:ascii="Arial" w:hAnsi="Arial" w:cs="Arial"/>
-        </w:rPr>
-        <w:t xml:space="preserve">Review the Learning Objectives portion of this week’s slides and notes </w:t>
-      </w:r>
-      <w:hyperlink r:id="rId5" w:history="1">
-        <w:r>
-          <w:rPr>
-            <w:rStyle w:val="Hyperlink"/>
-            <w:rFonts w:ascii="Arial" w:hAnsi="Arial" w:cs="Arial"/>
-          </w:rPr>
-          <w:t>[link]</w:t>
-        </w:r>
-      </w:hyperlink>
-      <w:r>
-        <w:rPr>
-          <w:rFonts w:ascii="Arial" w:hAnsi="Arial" w:cs="Arial"/>
-        </w:rPr>
-        <w:t xml:space="preserve"> by Tuesday</w:t>
-      </w:r>
-      <w:r>
-        <w:rPr>
-          <w:rFonts w:ascii="Arial" w:hAnsi="Arial" w:cs="Arial"/>
-        </w:rPr>
-        <w:t xml:space="preserve"> (21 Mar)</w:t>
-      </w:r>
-      <w:r>
-        <w:rPr>
-          <w:rFonts w:ascii="Arial" w:hAnsi="Arial" w:cs="Arial"/>
-        </w:rPr>
-        <w:t xml:space="preserve"> at noon</w:t>
-      </w:r>
-    </w:p>
-    <w:p>
-      <w:pPr>
-        <w:pStyle w:val="ListParagraph"/>
-        <w:numPr>
-          <w:ilvl w:val="0"/>
-          <w:numId w:val="4"/>
-        </w:numPr>
-        <w:spacing w:before="120" w:after="0"/>
-        <w:rPr>
-          <w:rFonts w:ascii="Arial" w:hAnsi="Arial" w:cs="Arial"/>
-        </w:rPr>
-      </w:pPr>
-      <w:r>
-        <w:rPr>
-          <w:rFonts w:ascii="Arial" w:hAnsi="Arial" w:cs="Arial"/>
-        </w:rPr>
-        <w:t>Participate in this week’s lecture at 3 PM CST on Tuesday afternoon… or watch the recording(s)</w:t>
-      </w:r>
-      <w:r>
-        <w:rPr>
-          <w:rFonts w:ascii="Arial" w:hAnsi="Arial" w:cs="Arial"/>
-        </w:rPr>
-        <w:t xml:space="preserve"> by the end of the day Thursday</w:t>
-      </w:r>
-    </w:p>
-    <w:p>
-      <w:pPr>
-        <w:pStyle w:val="ListParagraph"/>
-        <w:numPr>
-          <w:ilvl w:val="0"/>
-          <w:numId w:val="4"/>
-        </w:numPr>
-        <w:spacing w:before="120" w:after="0"/>
-        <w:rPr>
-          <w:rFonts w:ascii="Arial" w:hAnsi="Arial" w:cs="Arial"/>
-        </w:rPr>
-      </w:pPr>
-      <w:r>
-        <w:rPr>
-          <w:rFonts w:ascii="Arial" w:hAnsi="Arial" w:cs="Arial"/>
-        </w:rPr>
-        <w:t xml:space="preserve">Make an original post on the Discussion Board </w:t>
-      </w:r>
-      <w:hyperlink r:id="rId6" w:history="1">
-        <w:r>
-          <w:rPr>
-            <w:rStyle w:val="Hyperlink"/>
-            <w:rFonts w:ascii="Arial" w:hAnsi="Arial" w:cs="Arial"/>
-          </w:rPr>
-          <w:t>[link]</w:t>
-        </w:r>
-      </w:hyperlink>
-      <w:r>
-        <w:rPr>
-          <w:rFonts w:ascii="Arial" w:hAnsi="Arial" w:cs="Arial"/>
-        </w:rPr>
-        <w:t xml:space="preserve"> relate to this week’s topic by the end of the day Wednesday</w:t>
-      </w:r>
-      <w:r>
-        <w:rPr>
-          <w:rFonts w:ascii="Arial" w:hAnsi="Arial" w:cs="Arial"/>
-        </w:rPr>
-        <w:t xml:space="preserve"> (23 Mar)</w:t>
-      </w:r>
-      <w:r>
-        <w:rPr>
-          <w:rFonts w:ascii="Arial" w:hAnsi="Arial" w:cs="Arial"/>
-        </w:rPr>
-        <w:t>… for this class “end of the day” will mean by 11:59 PM CST.</w:t>
-      </w:r>
-    </w:p>
-    <w:p>
-      <w:pPr>
-        <w:pStyle w:val="ListParagraph"/>
-        <w:numPr>
-          <w:ilvl w:val="0"/>
-          <w:numId w:val="4"/>
-        </w:numPr>
-        <w:spacing w:before="120" w:after="0"/>
-        <w:rPr>
-          <w:rFonts w:ascii="Arial" w:hAnsi="Arial" w:cs="Arial"/>
-        </w:rPr>
-      </w:pPr>
-      <w:r>
-        <w:rPr>
-          <w:rFonts w:ascii="Arial" w:hAnsi="Arial" w:cs="Arial"/>
-        </w:rPr>
-        <w:t xml:space="preserve">Respond to another student’s post on the discussion board by </w:t>
-      </w:r>
-      <w:r>
-        <w:rPr>
-          <w:rFonts w:ascii="Arial" w:hAnsi="Arial" w:cs="Arial"/>
-        </w:rPr>
-        <w:t xml:space="preserve">the end of the day </w:t>
-      </w:r>
-      <w:r>
-        <w:rPr>
-          <w:rFonts w:ascii="Arial" w:hAnsi="Arial" w:cs="Arial"/>
-        </w:rPr>
-        <w:t>Friday</w:t>
-      </w:r>
-      <w:r>
-        <w:rPr>
-          <w:rFonts w:ascii="Arial" w:hAnsi="Arial" w:cs="Arial"/>
-        </w:rPr>
-        <w:t xml:space="preserve"> (24 Mar)</w:t>
-      </w:r>
-      <w:r>
-        <w:rPr>
-          <w:rFonts w:ascii="Arial" w:hAnsi="Arial" w:cs="Arial"/>
-        </w:rPr>
-        <w:t>.</w:t>
-      </w:r>
-    </w:p>
-    <w:p>
-      <w:pPr>
-        <w:pStyle w:val="ListParagraph"/>
-        <w:numPr>
-          <w:ilvl w:val="0"/>
-          <w:numId w:val="4"/>
-        </w:numPr>
-        <w:spacing w:before="120" w:after="0"/>
-        <w:rPr>
-          <w:rFonts w:ascii="Arial" w:hAnsi="Arial" w:cs="Arial"/>
-        </w:rPr>
-      </w:pPr>
-      <w:r>
-        <w:rPr>
-          <w:rFonts w:ascii="Arial" w:hAnsi="Arial" w:cs="Arial"/>
-        </w:rPr>
-        <w:t xml:space="preserve">Complete the homework assignment [link] and submit the answers through Blackboard </w:t>
-      </w:r>
-      <w:r>
-        <w:rPr>
-          <w:rFonts w:ascii="Arial" w:hAnsi="Arial" w:cs="Arial"/>
-        </w:rPr>
-        <w:t>by the end of the day Sunday</w:t>
-      </w:r>
-      <w:r>
-        <w:rPr>
-          <w:rFonts w:ascii="Arial" w:hAnsi="Arial" w:cs="Arial"/>
-        </w:rPr>
-        <w:t xml:space="preserve"> (26 Mar)</w:t>
-      </w:r>
-      <w:r>
-        <w:rPr>
-          <w:rFonts w:ascii="Arial" w:hAnsi="Arial" w:cs="Arial"/>
-        </w:rPr>
-        <w:t>.</w:t>
-      </w:r>
-      <w:r>
-        <w:rPr>
-          <w:rFonts w:ascii="Arial" w:hAnsi="Arial" w:cs="Arial"/>
-        </w:rPr>
-        <w:t xml:space="preserve"> </w:t>
-      </w:r>
-    </w:p>
-    <w:p>
-      <w:pPr>
-        <w:spacing w:before="120" w:after="0"/>
-        <w:rPr>
-          <w:rFonts w:ascii="Arial" w:hAnsi="Arial" w:cs="Arial"/>
-        </w:rPr>
-      </w:pPr>
-      <w:r>
-        <w:rPr>
-          <w:rFonts w:ascii="Arial" w:hAnsi="Arial" w:cs="Arial"/>
-        </w:rPr>
-        <w:t xml:space="preserve">Note that </w:t>
-      </w:r>
-      <w:r>
-        <w:rPr>
-          <w:rFonts w:ascii="Arial" w:hAnsi="Arial" w:cs="Arial"/>
-        </w:rPr>
-        <w:t>you will need to work on the homework assignments throughout the week in</w:t>
-      </w:r>
-      <w:r>
-        <w:rPr>
-          <w:rFonts w:ascii="Arial" w:hAnsi="Arial" w:cs="Arial"/>
-        </w:rPr>
-        <w:t xml:space="preserve"> order to be successful in this class. </w:t>
-      </w:r>
-      <w:bookmarkStart w:id="0" w:name="_GoBack"/>
-      <w:bookmarkEnd w:id="0"/>
+        <w:spacing w:before="240" w:after="0"/>
+        <w:rPr>
+          <w:rFonts w:ascii="Arial" w:hAnsi="Arial" w:cs="Arial"/>
+        </w:rPr>
+      </w:pPr>
+      <w:r>
+        <w:rPr>
+          <w:rFonts w:ascii="Arial" w:hAnsi="Arial" w:cs="Arial"/>
+        </w:rPr>
+        <w:t>Hope to see you Tuesday. Good luck… and make sure that you a few minutes this week to enjoy the journey!</w:t>
+      </w:r>
     </w:p>
     <w:sectPr>
       <w:pgSz w:w="12240" w:h="15840"/>
@@ -503,6 +680,119 @@
     </w:lvl>
   </w:abstractNum>
   <w:abstractNum w:abstractNumId="1" w15:restartNumberingAfterBreak="0">
+    <w:nsid w:val="160E5AC8"/>
+    <w:multiLevelType w:val="hybridMultilevel"/>
+    <w:tmpl w:val="D31C7A30"/>
+    <w:lvl w:ilvl="0" w:tplc="04090005">
+      <w:start w:val="1"/>
+      <w:numFmt w:val="bullet"/>
+      <w:lvlText w:val=""/>
+      <w:lvlJc w:val="left"/>
+      <w:pPr>
+        <w:ind w:left="360" w:hanging="360"/>
+      </w:pPr>
+      <w:rPr>
+        <w:rFonts w:ascii="Wingdings" w:hAnsi="Wingdings" w:hint="default"/>
+      </w:rPr>
+    </w:lvl>
+    <w:lvl w:ilvl="1" w:tplc="04090003" w:tentative="1">
+      <w:start w:val="1"/>
+      <w:numFmt w:val="bullet"/>
+      <w:lvlText w:val="o"/>
+      <w:lvlJc w:val="left"/>
+      <w:pPr>
+        <w:ind w:left="1080" w:hanging="360"/>
+      </w:pPr>
+      <w:rPr>
+        <w:rFonts w:ascii="Courier New" w:hAnsi="Courier New" w:cs="Courier New" w:hint="default"/>
+      </w:rPr>
+    </w:lvl>
+    <w:lvl w:ilvl="2" w:tplc="04090005" w:tentative="1">
+      <w:start w:val="1"/>
+      <w:numFmt w:val="bullet"/>
+      <w:lvlText w:val=""/>
+      <w:lvlJc w:val="left"/>
+      <w:pPr>
+        <w:ind w:left="1800" w:hanging="360"/>
+      </w:pPr>
+      <w:rPr>
+        <w:rFonts w:ascii="Wingdings" w:hAnsi="Wingdings" w:hint="default"/>
+      </w:rPr>
+    </w:lvl>
+    <w:lvl w:ilvl="3" w:tplc="04090001" w:tentative="1">
+      <w:start w:val="1"/>
+      <w:numFmt w:val="bullet"/>
+      <w:lvlText w:val=""/>
+      <w:lvlJc w:val="left"/>
+      <w:pPr>
+        <w:ind w:left="2520" w:hanging="360"/>
+      </w:pPr>
+      <w:rPr>
+        <w:rFonts w:ascii="Symbol" w:hAnsi="Symbol" w:hint="default"/>
+      </w:rPr>
+    </w:lvl>
+    <w:lvl w:ilvl="4" w:tplc="04090003" w:tentative="1">
+      <w:start w:val="1"/>
+      <w:numFmt w:val="bullet"/>
+      <w:lvlText w:val="o"/>
+      <w:lvlJc w:val="left"/>
+      <w:pPr>
+        <w:ind w:left="3240" w:hanging="360"/>
+      </w:pPr>
+      <w:rPr>
+        <w:rFonts w:ascii="Courier New" w:hAnsi="Courier New" w:cs="Courier New" w:hint="default"/>
+      </w:rPr>
+    </w:lvl>
+    <w:lvl w:ilvl="5" w:tplc="04090005" w:tentative="1">
+      <w:start w:val="1"/>
+      <w:numFmt w:val="bullet"/>
+      <w:lvlText w:val=""/>
+      <w:lvlJc w:val="left"/>
+      <w:pPr>
+        <w:ind w:left="3960" w:hanging="360"/>
+      </w:pPr>
+      <w:rPr>
+        <w:rFonts w:ascii="Wingdings" w:hAnsi="Wingdings" w:hint="default"/>
+      </w:rPr>
+    </w:lvl>
+    <w:lvl w:ilvl="6" w:tplc="04090001" w:tentative="1">
+      <w:start w:val="1"/>
+      <w:numFmt w:val="bullet"/>
+      <w:lvlText w:val=""/>
+      <w:lvlJc w:val="left"/>
+      <w:pPr>
+        <w:ind w:left="4680" w:hanging="360"/>
+      </w:pPr>
+      <w:rPr>
+        <w:rFonts w:ascii="Symbol" w:hAnsi="Symbol" w:hint="default"/>
+      </w:rPr>
+    </w:lvl>
+    <w:lvl w:ilvl="7" w:tplc="04090003" w:tentative="1">
+      <w:start w:val="1"/>
+      <w:numFmt w:val="bullet"/>
+      <w:lvlText w:val="o"/>
+      <w:lvlJc w:val="left"/>
+      <w:pPr>
+        <w:ind w:left="5400" w:hanging="360"/>
+      </w:pPr>
+      <w:rPr>
+        <w:rFonts w:ascii="Courier New" w:hAnsi="Courier New" w:cs="Courier New" w:hint="default"/>
+      </w:rPr>
+    </w:lvl>
+    <w:lvl w:ilvl="8" w:tplc="04090005" w:tentative="1">
+      <w:start w:val="1"/>
+      <w:numFmt w:val="bullet"/>
+      <w:lvlText w:val=""/>
+      <w:lvlJc w:val="left"/>
+      <w:pPr>
+        <w:ind w:left="6120" w:hanging="360"/>
+      </w:pPr>
+      <w:rPr>
+        <w:rFonts w:ascii="Wingdings" w:hAnsi="Wingdings" w:hint="default"/>
+      </w:rPr>
+    </w:lvl>
+  </w:abstractNum>
+  <w:abstractNum w:abstractNumId="2" w15:restartNumberingAfterBreak="0">
     <w:nsid w:val="19691901"/>
     <w:multiLevelType w:val="hybridMultilevel"/>
     <w:tmpl w:val="BCD0EFB4"/>
@@ -588,7 +878,7 @@
       </w:pPr>
     </w:lvl>
   </w:abstractNum>
-  <w:abstractNum w:abstractNumId="2" w15:restartNumberingAfterBreak="0">
+  <w:abstractNum w:abstractNumId="3" w15:restartNumberingAfterBreak="0">
     <w:nsid w:val="5CB72715"/>
     <w:multiLevelType w:val="hybridMultilevel"/>
     <w:tmpl w:val="34FAB144"/>
@@ -674,7 +964,7 @@
       </w:pPr>
     </w:lvl>
   </w:abstractNum>
-  <w:abstractNum w:abstractNumId="3" w15:restartNumberingAfterBreak="0">
+  <w:abstractNum w:abstractNumId="4" w15:restartNumberingAfterBreak="0">
     <w:nsid w:val="6A686C5C"/>
     <w:multiLevelType w:val="hybridMultilevel"/>
     <w:tmpl w:val="B7B2C40E"/>
@@ -788,15 +1078,18 @@
     </w:lvl>
   </w:abstractNum>
   <w:num w:numId="1">
-    <w:abstractNumId w:val="2"/>
+    <w:abstractNumId w:val="3"/>
   </w:num>
   <w:num w:numId="2">
-    <w:abstractNumId w:val="3"/>
+    <w:abstractNumId w:val="4"/>
   </w:num>
   <w:num w:numId="3">
     <w:abstractNumId w:val="0"/>
   </w:num>
   <w:num w:numId="4">
+    <w:abstractNumId w:val="2"/>
+  </w:num>
+  <w:num w:numId="5">
     <w:abstractNumId w:val="1"/>
   </w:num>
 </w:numbering>
@@ -1302,6 +1595,25 @@
       <w:u w:val="single"/>
     </w:rPr>
   </w:style>
+  <w:style w:type="table" w:styleId="TableGrid">
+    <w:name w:val="Table Grid"/>
+    <w:basedOn w:val="TableNormal"/>
+    <w:uiPriority w:val="39"/>
+    <w:rsid w:val="00E05F77"/>
+    <w:pPr>
+      <w:spacing w:after="0" w:line="240" w:lineRule="auto"/>
+    </w:pPr>
+    <w:tblPr>
+      <w:tblBorders>
+        <w:top w:val="single" w:sz="4" w:space="0" w:color="auto"/>
+        <w:left w:val="single" w:sz="4" w:space="0" w:color="auto"/>
+        <w:bottom w:val="single" w:sz="4" w:space="0" w:color="auto"/>
+        <w:right w:val="single" w:sz="4" w:space="0" w:color="auto"/>
+        <w:insideH w:val="single" w:sz="4" w:space="0" w:color="auto"/>
+        <w:insideV w:val="single" w:sz="4" w:space="0" w:color="auto"/>
+      </w:tblBorders>
+    </w:tblPr>
+  </w:style>
 </w:styles>
 </file>
 

--- a/CPSC-24500/Week01/2016SpringW01Agenda.docx
+++ b/CPSC-24500/Week01/2016SpringW01Agenda.docx
@@ -71,7 +71,15 @@
         <w:rPr>
           <w:rFonts w:ascii="Arial" w:hAnsi="Arial" w:cs="Arial"/>
         </w:rPr>
-        <w:t>Welcome to Week</w:t>
+        <w:t>We</w:t>
+      </w:r>
+      <w:bookmarkStart w:id="0" w:name="_GoBack"/>
+      <w:bookmarkEnd w:id="0"/>
+      <w:r>
+        <w:rPr>
+          <w:rFonts w:ascii="Arial" w:hAnsi="Arial" w:cs="Arial"/>
+        </w:rPr>
+        <w:t>lcome to Week</w:t>
       </w:r>
       <w:r>
         <w:rPr>
@@ -143,17 +151,12 @@
         <w:spacing w:before="240" w:after="0"/>
         <w:rPr>
           <w:rFonts w:ascii="Arial" w:hAnsi="Arial" w:cs="Arial"/>
-          <w:sz w:val="24"/>
-          <w:szCs w:val="24"/>
           <w:u w:val="single"/>
         </w:rPr>
       </w:pPr>
-      <w:bookmarkStart w:id="0" w:name="_GoBack"/>
-      <w:r>
-        <w:rPr>
-          <w:rFonts w:ascii="Arial" w:hAnsi="Arial" w:cs="Arial"/>
-          <w:sz w:val="24"/>
-          <w:szCs w:val="24"/>
+      <w:r>
+        <w:rPr>
+          <w:rFonts w:ascii="Arial" w:hAnsi="Arial" w:cs="Arial"/>
           <w:u w:val="single"/>
         </w:rPr>
         <w:t>To-do List</w:t>
@@ -161,8 +164,6 @@
       <w:r>
         <w:rPr>
           <w:rFonts w:ascii="Arial" w:hAnsi="Arial" w:cs="Arial"/>
-          <w:sz w:val="24"/>
-          <w:szCs w:val="24"/>
           <w:u w:val="single"/>
         </w:rPr>
         <w:t xml:space="preserve"> – Week</w:t>
@@ -170,8 +171,6 @@
       <w:r>
         <w:rPr>
           <w:rFonts w:ascii="Arial" w:hAnsi="Arial" w:cs="Arial"/>
-          <w:sz w:val="24"/>
-          <w:szCs w:val="24"/>
           <w:u w:val="single"/>
         </w:rPr>
         <w:t xml:space="preserve"> </w:t>
@@ -179,8 +178,6 @@
       <w:r>
         <w:rPr>
           <w:rFonts w:ascii="Arial" w:hAnsi="Arial" w:cs="Arial"/>
-          <w:sz w:val="24"/>
-          <w:szCs w:val="24"/>
           <w:u w:val="single"/>
         </w:rPr>
         <w:t>1</w:t>
@@ -188,8 +185,6 @@
       <w:r>
         <w:rPr>
           <w:rFonts w:ascii="Arial" w:hAnsi="Arial" w:cs="Arial"/>
-          <w:sz w:val="24"/>
-          <w:szCs w:val="24"/>
           <w:u w:val="single"/>
         </w:rPr>
         <w:t xml:space="preserve"> (19-26 March, 2017)</w:t>
@@ -197,8 +192,6 @@
       <w:r>
         <w:rPr>
           <w:rFonts w:ascii="Arial" w:hAnsi="Arial" w:cs="Arial"/>
-          <w:sz w:val="24"/>
-          <w:szCs w:val="24"/>
           <w:u w:val="single"/>
         </w:rPr>
         <w:t>:</w:t>
@@ -219,7 +212,6 @@
           <w:tcPr>
             <w:tcW w:w="1328" w:type="dxa"/>
           </w:tcPr>
-          <w:bookmarkEnd w:id="0"/>
           <w:p>
             <w:r>
               <w:t>Monday:</w:t>
@@ -510,19 +502,7 @@
                 <w:rPr>
                   <w:rStyle w:val="Hyperlink"/>
                 </w:rPr>
-                <w:t>[li</w:t>
-              </w:r>
-              <w:r>
-                <w:rPr>
-                  <w:rStyle w:val="Hyperlink"/>
-                </w:rPr>
-                <w:t>n</w:t>
-              </w:r>
-              <w:r>
-                <w:rPr>
-                  <w:rStyle w:val="Hyperlink"/>
-                </w:rPr>
-                <w:t>k]</w:t>
+                <w:t>[link]</w:t>
               </w:r>
             </w:hyperlink>
             <w:r>

--- a/CPSC-24500/Week01/2016SpringW01Agenda.docx
+++ b/CPSC-24500/Week01/2016SpringW01Agenda.docx
@@ -71,15 +71,7 @@
         <w:rPr>
           <w:rFonts w:ascii="Arial" w:hAnsi="Arial" w:cs="Arial"/>
         </w:rPr>
-        <w:t>We</w:t>
-      </w:r>
-      <w:bookmarkStart w:id="0" w:name="_GoBack"/>
-      <w:bookmarkEnd w:id="0"/>
-      <w:r>
-        <w:rPr>
-          <w:rFonts w:ascii="Arial" w:hAnsi="Arial" w:cs="Arial"/>
-        </w:rPr>
-        <w:t>lcome to Week</w:t>
+        <w:t>Welcome to Week</w:t>
       </w:r>
       <w:r>
         <w:rPr>
@@ -361,7 +353,36 @@
               <w:t xml:space="preserve">on </w:t>
             </w:r>
             <w:r>
-              <w:t xml:space="preserve">Tuesday at 3pm (CST) this week. I am looking for ways to make </w:t>
+              <w:t>Tuesday at 3pm (CST) this week.</w:t>
+            </w:r>
+            <w:r>
+              <w:t xml:space="preserve"> The session will be recorded and a link will be provided here </w:t>
+            </w:r>
+            <w:hyperlink r:id="rId9" w:history="1">
+              <w:r>
+                <w:rPr>
+                  <w:rStyle w:val="Hyperlink"/>
+                </w:rPr>
+                <w:t>[li</w:t>
+              </w:r>
+              <w:r>
+                <w:rPr>
+                  <w:rStyle w:val="Hyperlink"/>
+                </w:rPr>
+                <w:t>n</w:t>
+              </w:r>
+              <w:r>
+                <w:rPr>
+                  <w:rStyle w:val="Hyperlink"/>
+                </w:rPr>
+                <w:t>k]</w:t>
+              </w:r>
+            </w:hyperlink>
+            <w:r>
+              <w:t xml:space="preserve"> when it is available.</w:t>
+            </w:r>
+            <w:r>
+              <w:t xml:space="preserve"> I am looking for ways to make </w:t>
             </w:r>
             <w:r>
               <w:t xml:space="preserve">our limited “face-to-face” time as </w:t>
@@ -424,7 +445,7 @@
             <w:r>
               <w:t xml:space="preserve">postings </w:t>
             </w:r>
-            <w:hyperlink r:id="rId9" w:history="1">
+            <w:hyperlink r:id="rId10" w:history="1">
               <w:r>
                 <w:rPr>
                   <w:rStyle w:val="Hyperlink"/>
@@ -497,19 +518,39 @@
             <w:r>
               <w:t xml:space="preserve">Submit homework </w:t>
             </w:r>
-            <w:hyperlink r:id="rId10" w:history="1">
+            <w:hyperlink r:id="rId11" w:history="1">
               <w:r>
                 <w:rPr>
                   <w:rStyle w:val="Hyperlink"/>
                 </w:rPr>
-                <w:t>[link]</w:t>
+                <w:t>[lin</w:t>
+              </w:r>
+              <w:r>
+                <w:rPr>
+                  <w:rStyle w:val="Hyperlink"/>
+                </w:rPr>
+                <w:t>k</w:t>
+              </w:r>
+              <w:r>
+                <w:rPr>
+                  <w:rStyle w:val="Hyperlink"/>
+                </w:rPr>
+                <w:t>]</w:t>
               </w:r>
             </w:hyperlink>
             <w:r>
               <w:t xml:space="preserve"> </w:t>
             </w:r>
             <w:r>
-              <w:t xml:space="preserve">using blackboard assignment link </w:t>
+              <w:t xml:space="preserve">using blackboard </w:t>
+            </w:r>
+            <w:r>
+              <w:t xml:space="preserve">“Homework” </w:t>
+            </w:r>
+            <w:bookmarkStart w:id="0" w:name="_GoBack"/>
+            <w:bookmarkEnd w:id="0"/>
+            <w:r>
+              <w:t xml:space="preserve">link </w:t>
             </w:r>
             <w:r>
               <w:t xml:space="preserve">before </w:t>
